--- a/contexto GPT/ISSUE-FASE 2 — Arquitectura + Backend (MVP).docx
+++ b/contexto GPT/ISSUE-FASE 2 — Arquitectura + Backend (MVP).docx
@@ -13,15 +13,7 @@
         <w:t>📌</w:t>
       </w:r>
       <w:r>
-        <w:t xml:space="preserve"> FASE 2 — Arquitectura + </w:t>
-      </w:r>
-      <w:proofErr w:type="spellStart"/>
-      <w:r>
-        <w:t>Backend</w:t>
-      </w:r>
-      <w:proofErr w:type="spellEnd"/>
-      <w:r>
-        <w:t xml:space="preserve"> (MVP)</w:t>
+        <w:t xml:space="preserve"> FASE 2 — Arquitectura + Backend (MVP)</w:t>
       </w:r>
     </w:p>
     <w:p/>
@@ -41,36 +33,12 @@
     </w:p>
     <w:p>
       <w:r>
-        <w:t xml:space="preserve">Implementar el **primer MVP funcional del </w:t>
-      </w:r>
-      <w:proofErr w:type="spellStart"/>
-      <w:r>
-        <w:t>backend</w:t>
-      </w:r>
-      <w:proofErr w:type="spellEnd"/>
-      <w:r>
-        <w:t xml:space="preserve">** utilizando **Django** para maximizar velocidad y simplicidad, documentando además un plan de **migración futura a Spring </w:t>
-      </w:r>
-      <w:proofErr w:type="spellStart"/>
-      <w:r>
-        <w:t>Boot</w:t>
-      </w:r>
-      <w:proofErr w:type="spellEnd"/>
-      <w:r>
-        <w:t xml:space="preserve">** como evolución arquitectónica.  </w:t>
-      </w:r>
-    </w:p>
-    <w:p>
-      <w:r>
-        <w:t xml:space="preserve">El </w:t>
-      </w:r>
-      <w:proofErr w:type="spellStart"/>
-      <w:r>
-        <w:t>backend</w:t>
-      </w:r>
-      <w:proofErr w:type="spellEnd"/>
-      <w:r>
-        <w:t xml:space="preserve"> debe respetar por completo el dominio definido en la Fase 1 (entidades, reglas, estados, cancelaciones, pagos).</w:t>
+        <w:t xml:space="preserve">Implementar el **primer MVP funcional del backend** utilizando **Django** para maximizar velocidad y simplicidad, documentando además un plan de **migración futura a Spring Boot** como evolución arquitectónica.  </w:t>
+      </w:r>
+    </w:p>
+    <w:p>
+      <w:r>
+        <w:t>El backend debe respetar por completo el dominio definido en la Fase 1 (entidades, reglas, estados, cancelaciones, pagos).</w:t>
       </w:r>
     </w:p>
     <w:p/>
@@ -102,15 +70,7 @@
     </w:p>
     <w:p>
       <w:r>
-        <w:t xml:space="preserve">- Crear estructura inicial del </w:t>
-      </w:r>
-      <w:proofErr w:type="spellStart"/>
-      <w:r>
-        <w:t>backend</w:t>
-      </w:r>
-      <w:proofErr w:type="spellEnd"/>
-      <w:r>
-        <w:t>.</w:t>
+        <w:t>- Crear estructura inicial del backend.</w:t>
       </w:r>
     </w:p>
     <w:p>
@@ -120,15 +80,7 @@
     </w:p>
     <w:p>
       <w:r>
-        <w:t xml:space="preserve">- Implementar </w:t>
-      </w:r>
-      <w:proofErr w:type="spellStart"/>
-      <w:r>
-        <w:t>endpoints</w:t>
-      </w:r>
-      <w:proofErr w:type="spellEnd"/>
-      <w:r>
-        <w:t xml:space="preserve"> REST del MVP.</w:t>
+        <w:t>- Implementar endpoints REST del MVP.</w:t>
       </w:r>
     </w:p>
     <w:p>
@@ -138,44 +90,12 @@
     </w:p>
     <w:p>
       <w:r>
-        <w:t xml:space="preserve">- Crear </w:t>
-      </w:r>
-      <w:proofErr w:type="spellStart"/>
-      <w:r>
-        <w:t>ADRs</w:t>
-      </w:r>
-      <w:proofErr w:type="spellEnd"/>
-      <w:r>
-        <w:t xml:space="preserve"> técnicos.</w:t>
-      </w:r>
-    </w:p>
-    <w:p>
-      <w:r>
-        <w:t xml:space="preserve">- Implementar </w:t>
-      </w:r>
-      <w:proofErr w:type="spellStart"/>
-      <w:r>
-        <w:t>tests</w:t>
-      </w:r>
-      <w:proofErr w:type="spellEnd"/>
-      <w:r>
-        <w:t xml:space="preserve"> </w:t>
-      </w:r>
-      <w:proofErr w:type="spellStart"/>
-      <w:r>
-        <w:t>end-to-end</w:t>
-      </w:r>
-      <w:proofErr w:type="spellEnd"/>
-      <w:r>
-        <w:t xml:space="preserve"> por vertical </w:t>
-      </w:r>
-      <w:proofErr w:type="spellStart"/>
-      <w:r>
-        <w:t>slices</w:t>
-      </w:r>
-      <w:proofErr w:type="spellEnd"/>
-      <w:r>
-        <w:t>.</w:t>
+        <w:t>- Crear ADRs técnicos.</w:t>
+      </w:r>
+    </w:p>
+    <w:p>
+      <w:r>
+        <w:t>- Implementar tests end-to-end por vertical slices.</w:t>
       </w:r>
     </w:p>
     <w:p/>
@@ -196,15 +116,7 @@
         <w:t>📐</w:t>
       </w:r>
       <w:r>
-        <w:t xml:space="preserve"> Decisiones técnicas a documentar (</w:t>
-      </w:r>
-      <w:proofErr w:type="spellStart"/>
-      <w:r>
-        <w:t>ADRs</w:t>
-      </w:r>
-      <w:proofErr w:type="spellEnd"/>
-      <w:r>
-        <w:t>)</w:t>
+        <w:t xml:space="preserve"> Decisiones técnicas a documentar (ADRs)</w:t>
       </w:r>
     </w:p>
     <w:p/>
@@ -215,15 +127,7 @@
     </w:p>
     <w:p>
       <w:r>
-        <w:t xml:space="preserve">- ADR — Estrategia de migración futura a **Spring </w:t>
-      </w:r>
-      <w:proofErr w:type="spellStart"/>
-      <w:r>
-        <w:t>Boot</w:t>
-      </w:r>
-      <w:proofErr w:type="spellEnd"/>
-      <w:r>
-        <w:t>**.</w:t>
+        <w:t>- ADR — Estrategia de migración futura a **Spring Boot**.</w:t>
       </w:r>
     </w:p>
     <w:p>
@@ -233,15 +137,7 @@
     </w:p>
     <w:p>
       <w:r>
-        <w:t>- ADR — Estrategia de persistencia (</w:t>
-      </w:r>
-      <w:proofErr w:type="spellStart"/>
-      <w:r>
-        <w:t>in-memory</w:t>
-      </w:r>
-      <w:proofErr w:type="spellEnd"/>
-      <w:r>
-        <w:t xml:space="preserve"> / SQLite).</w:t>
+        <w:t>- ADR — Estrategia de persistencia (in-memory / SQLite).</w:t>
       </w:r>
     </w:p>
     <w:p>
@@ -273,159 +169,636 @@
     <w:p/>
     <w:p>
       <w:r>
-        <w:t>- **</w:t>
-      </w:r>
-      <w:proofErr w:type="spellStart"/>
-      <w:r>
-        <w:t>RegisterToSessionUseCase</w:t>
-      </w:r>
-      <w:proofErr w:type="spellEnd"/>
-      <w:r>
-        <w:t xml:space="preserve">**  </w:t>
-      </w:r>
-    </w:p>
-    <w:p>
-      <w:r>
-        <w:t xml:space="preserve">  - Inscribir a un usuario en una sesión publicada verificando aforo y estados.</w:t>
-      </w:r>
-    </w:p>
-    <w:p/>
-    <w:p>
-      <w:r>
-        <w:t>- **</w:t>
-      </w:r>
-      <w:proofErr w:type="spellStart"/>
-      <w:r>
-        <w:t>ConfirmPaymentForRegistrationUseCase</w:t>
-      </w:r>
-      <w:proofErr w:type="spellEnd"/>
-      <w:r>
-        <w:t xml:space="preserve">**  </w:t>
-      </w:r>
-    </w:p>
-    <w:p>
-      <w:r>
-        <w:t xml:space="preserve">  - Registrar pagos simulados y mover inscripción a `</w:t>
-      </w:r>
-      <w:proofErr w:type="spellStart"/>
-      <w:r>
-        <w:t>confirmed</w:t>
-      </w:r>
-      <w:proofErr w:type="spellEnd"/>
-      <w:r>
-        <w:t>` si `</w:t>
-      </w:r>
-      <w:proofErr w:type="spellStart"/>
-      <w:r>
-        <w:t>net_amount</w:t>
-      </w:r>
-      <w:proofErr w:type="spellEnd"/>
-      <w:r>
-        <w:t>` es suficiente.</w:t>
-      </w:r>
-    </w:p>
-    <w:p/>
-    <w:p>
-      <w:r>
-        <w:t>- **</w:t>
-      </w:r>
-      <w:proofErr w:type="spellStart"/>
-      <w:r>
-        <w:t>CancelRegistrationByUserUseCase</w:t>
-      </w:r>
-      <w:proofErr w:type="spellEnd"/>
-      <w:r>
-        <w:t xml:space="preserve">**  </w:t>
-      </w:r>
-    </w:p>
-    <w:p>
-      <w:r>
-        <w:t xml:space="preserve">  - Cancelación por usuario respetando regla de 7 días y reembolsos cuando aplique.</w:t>
-      </w:r>
-    </w:p>
-    <w:p/>
-    <w:p>
-      <w:r>
-        <w:t>- **</w:t>
-      </w:r>
-      <w:proofErr w:type="spellStart"/>
-      <w:r>
-        <w:t>CancelRegistrationByOrganizerUseCase</w:t>
-      </w:r>
-      <w:proofErr w:type="spellEnd"/>
-      <w:r>
-        <w:t xml:space="preserve">**  </w:t>
-      </w:r>
-    </w:p>
-    <w:p>
-      <w:r>
-        <w:t xml:space="preserve">  - Cancelación forzada por organizador generando </w:t>
-      </w:r>
-      <w:proofErr w:type="spellStart"/>
-      <w:r>
-        <w:t>refund</w:t>
-      </w:r>
-      <w:proofErr w:type="spellEnd"/>
-      <w:r>
-        <w:t xml:space="preserve"> total y marcando `</w:t>
-      </w:r>
-      <w:proofErr w:type="spellStart"/>
-      <w:r>
-        <w:t>cancelled_by_organizer</w:t>
-      </w:r>
-      <w:proofErr w:type="spellEnd"/>
-      <w:r>
-        <w:t>`.</w:t>
-      </w:r>
-    </w:p>
-    <w:p/>
-    <w:p>
-      <w:r>
-        <w:t>- **</w:t>
-      </w:r>
-      <w:proofErr w:type="spellStart"/>
-      <w:r>
-        <w:t>ListSessionRegistrationsUseCase</w:t>
-      </w:r>
-      <w:proofErr w:type="spellEnd"/>
-      <w:r>
-        <w:t xml:space="preserve">**  </w:t>
-      </w:r>
-    </w:p>
-    <w:p>
-      <w:r>
-        <w:t xml:space="preserve">  - Listado de inscripciones para administradores con estados y pagos.</w:t>
-      </w:r>
-    </w:p>
-    <w:p/>
+        <w:t>### Slice 1 — Inscripción a sesión (RegisterToSession)</w:t>
+      </w:r>
+    </w:p>
+    <w:p/>
+    <w:p>
+      <w:r>
+        <w:t xml:space="preserve">**Caso de </w:t>
+      </w:r>
+      <w:proofErr w:type="gramStart"/>
+      <w:r>
+        <w:t>uso:*</w:t>
+      </w:r>
+      <w:proofErr w:type="gramEnd"/>
+      <w:r>
+        <w:t xml:space="preserve">* `RegisterToSessionUseCase`  </w:t>
+      </w:r>
+    </w:p>
+    <w:p/>
+    <w:p>
+      <w:r>
+        <w:t>**</w:t>
+      </w:r>
+      <w:proofErr w:type="gramStart"/>
+      <w:r>
+        <w:t>Endpoint:*</w:t>
+      </w:r>
+      <w:proofErr w:type="gramEnd"/>
+      <w:r>
+        <w:t xml:space="preserve">*  </w:t>
+      </w:r>
+    </w:p>
+    <w:p>
+      <w:r>
+        <w:t>`POST /sessions/{sessionId}/registrations`</w:t>
+      </w:r>
+    </w:p>
+    <w:p/>
+    <w:p>
+      <w:r>
+        <w:t xml:space="preserve">**Qué hace el slice </w:t>
+      </w:r>
+      <w:proofErr w:type="gramStart"/>
+      <w:r>
+        <w:t>completo:*</w:t>
+      </w:r>
+      <w:proofErr w:type="gramEnd"/>
+      <w:r>
+        <w:t>*</w:t>
+      </w:r>
+    </w:p>
+    <w:p/>
+    <w:p>
+      <w:r>
+        <w:t>- Comprueba que la **Session** está en un estado que permite inscripción (`published`, no `full`, no `cancelled`, etc.).</w:t>
+      </w:r>
+    </w:p>
+    <w:p>
+      <w:r>
+        <w:t xml:space="preserve">- Comprueba aforo:  </w:t>
+      </w:r>
+    </w:p>
+    <w:p>
+      <w:r>
+        <w:t xml:space="preserve">  `reserved + confirmed &lt; capacity_max`.</w:t>
+      </w:r>
+    </w:p>
+    <w:p>
+      <w:r>
+        <w:t xml:space="preserve">- Evita duplicados mediante la restricción:  </w:t>
+      </w:r>
+    </w:p>
+    <w:p>
+      <w:r>
+        <w:t xml:space="preserve">  `UNIQUE (user_id, session_</w:t>
+      </w:r>
+      <w:proofErr w:type="gramStart"/>
+      <w:r>
+        <w:t>id)`</w:t>
+      </w:r>
+      <w:proofErr w:type="gramEnd"/>
+      <w:r>
+        <w:t>.</w:t>
+      </w:r>
+    </w:p>
+    <w:p>
+      <w:r>
+        <w:t>- Crea una **Registration** en el estado correcto:</w:t>
+      </w:r>
+    </w:p>
+    <w:p>
+      <w:r>
+        <w:t xml:space="preserve">  - `confirmed` si se modela como inscripción con pago inmediato en este flujo, o</w:t>
+      </w:r>
+    </w:p>
+    <w:p>
+      <w:r>
+        <w:t xml:space="preserve">  - `reserved` / `confirmed` según la decisión final de Fase 2  </w:t>
+      </w:r>
+    </w:p>
+    <w:p>
+      <w:r>
+        <w:t xml:space="preserve">    (la confirmación va ligada al pago, por lo que aquí normalmente será un alta inicial y la confirmación llegará en Slice 2–3).</w:t>
+      </w:r>
+    </w:p>
+    <w:p>
+      <w:r>
+        <w:t>- Devuelve un JSON con los datos de la inscripción:</w:t>
+      </w:r>
+    </w:p>
+    <w:p>
+      <w:r>
+        <w:t xml:space="preserve">  - `id`</w:t>
+      </w:r>
+    </w:p>
+    <w:p>
+      <w:r>
+        <w:t xml:space="preserve">  - `status`</w:t>
+      </w:r>
+    </w:p>
+    <w:p>
+      <w:r>
+        <w:t xml:space="preserve">  - `agreed_price`</w:t>
+      </w:r>
+    </w:p>
+    <w:p>
+      <w:r>
+        <w:t xml:space="preserve">  - otros metadatos relevantes.</w:t>
+      </w:r>
+    </w:p>
+    <w:p/>
+    <w:p/>
+    <w:p/>
+    <w:p/>
+    <w:p>
+      <w:r>
+        <w:lastRenderedPageBreak/>
+        <w:t>### Slice 2 — Pago simulado (ConfirmPaymentForRegistration – parte “pago”)</w:t>
+      </w:r>
+    </w:p>
+    <w:p/>
+    <w:p>
+      <w:r>
+        <w:t xml:space="preserve">**Caso de </w:t>
+      </w:r>
+      <w:proofErr w:type="gramStart"/>
+      <w:r>
+        <w:t>uso:*</w:t>
+      </w:r>
+      <w:proofErr w:type="gramEnd"/>
+      <w:r>
+        <w:t xml:space="preserve">* `ConfirmPaymentForRegistrationUseCase` (parte de creación de `Payment`)  </w:t>
+      </w:r>
+    </w:p>
+    <w:p/>
+    <w:p>
+      <w:r>
+        <w:t>**</w:t>
+      </w:r>
+      <w:proofErr w:type="gramStart"/>
+      <w:r>
+        <w:t>Endpoint:*</w:t>
+      </w:r>
+      <w:proofErr w:type="gramEnd"/>
+      <w:r>
+        <w:t xml:space="preserve">*  </w:t>
+      </w:r>
+    </w:p>
+    <w:p>
+      <w:r>
+        <w:t>`POST /registrations/{registrationId}/payments`</w:t>
+      </w:r>
+    </w:p>
+    <w:p/>
+    <w:p>
+      <w:r>
+        <w:t xml:space="preserve">**Qué hace el slice </w:t>
+      </w:r>
+      <w:proofErr w:type="gramStart"/>
+      <w:r>
+        <w:t>completo:*</w:t>
+      </w:r>
+      <w:proofErr w:type="gramEnd"/>
+      <w:r>
+        <w:t>*</w:t>
+      </w:r>
+    </w:p>
+    <w:p/>
+    <w:p>
+      <w:r>
+        <w:t>- Recibe los detalles de un pago **simulado** (`type=charge`, `amount`, `method`, etc.).</w:t>
+      </w:r>
+    </w:p>
+    <w:p>
+      <w:r>
+        <w:t>- Crea un **Payment** asociado a la **Registration** con `status = 'paid'` según el contexto de simulación.</w:t>
+      </w:r>
+    </w:p>
+    <w:p>
+      <w:r>
+        <w:t>- Calcula y actualiza el `net_amount` acumulado de la inscripción.</w:t>
+      </w:r>
+    </w:p>
+    <w:p>
+      <w:r>
+        <w:t>- Deja preparada la infraestructura para que una futura integración con Stripe u otro proveedor implique solo cambiar el **adaptador**, no el dominio.</w:t>
+      </w:r>
+    </w:p>
+    <w:p/>
+    <w:p/>
+    <w:p/>
+    <w:p>
+      <w:r>
+        <w:t>### Slice 3 — Confirmación de inscripción tras pago</w:t>
+      </w:r>
+    </w:p>
+    <w:p/>
+    <w:p>
+      <w:r>
+        <w:t xml:space="preserve">**Caso de </w:t>
+      </w:r>
+      <w:proofErr w:type="gramStart"/>
+      <w:r>
+        <w:t>uso:*</w:t>
+      </w:r>
+      <w:proofErr w:type="gramEnd"/>
+      <w:r>
+        <w:t xml:space="preserve">* mismo `ConfirmPaymentForRegistrationUseCase`, cerrando la lógica completa  </w:t>
+      </w:r>
+    </w:p>
+    <w:p/>
+    <w:p>
+      <w:r>
+        <w:t>**</w:t>
+      </w:r>
+      <w:proofErr w:type="gramStart"/>
+      <w:r>
+        <w:t>Endpoint:*</w:t>
+      </w:r>
+      <w:proofErr w:type="gramEnd"/>
+      <w:r>
+        <w:t xml:space="preserve">*  </w:t>
+      </w:r>
+    </w:p>
+    <w:p>
+      <w:r>
+        <w:t xml:space="preserve">Se apoya en el mismo endpoint:  </w:t>
+      </w:r>
+    </w:p>
+    <w:p>
+      <w:r>
+        <w:t>`POST /registrations/{registrationId}/payments`</w:t>
+      </w:r>
+    </w:p>
+    <w:p/>
+    <w:p>
+      <w:r>
+        <w:t xml:space="preserve">**Qué hace el slice </w:t>
+      </w:r>
+      <w:proofErr w:type="gramStart"/>
+      <w:r>
+        <w:t>completo:*</w:t>
+      </w:r>
+      <w:proofErr w:type="gramEnd"/>
+      <w:r>
+        <w:t>*</w:t>
+      </w:r>
+    </w:p>
+    <w:p/>
+    <w:p>
+      <w:r>
+        <w:t>- Evalúa la invariante de dominio:</w:t>
+      </w:r>
+    </w:p>
+    <w:p>
+      <w:r>
+        <w:t xml:space="preserve">  - `net_amount &gt;= agreed_price`</w:t>
+      </w:r>
+    </w:p>
+    <w:p>
+      <w:r>
+        <w:t xml:space="preserve">  - y existe al menos un `</w:t>
+      </w:r>
+      <w:proofErr w:type="gramStart"/>
+      <w:r>
+        <w:t>Payment(</w:t>
+      </w:r>
+      <w:proofErr w:type="gramEnd"/>
+      <w:r>
+        <w:t>type='charge', status='paid')`.</w:t>
+      </w:r>
+    </w:p>
+    <w:p>
+      <w:r>
+        <w:lastRenderedPageBreak/>
+        <w:t>- Si se cumple la invariante:</w:t>
+      </w:r>
+    </w:p>
+    <w:p>
+      <w:r>
+        <w:t xml:space="preserve">  - Cambia el estado de la **Registration** a `confirmed`.</w:t>
+      </w:r>
+    </w:p>
+    <w:p>
+      <w:r>
+        <w:t xml:space="preserve">  - Rellena `confirmation_date`.</w:t>
+      </w:r>
+    </w:p>
+    <w:p>
+      <w:r>
+        <w:t>- Si no se cumple:</w:t>
+      </w:r>
+    </w:p>
+    <w:p>
+      <w:r>
+        <w:t xml:space="preserve">  - Mantiene el estado actual (por ejemplo, inscripción creada pero aún no confirmada).</w:t>
+      </w:r>
+    </w:p>
+    <w:p>
+      <w:r>
+        <w:t>- Devuelve el nuevo estado de la inscripción.</w:t>
+      </w:r>
+    </w:p>
+    <w:p/>
+    <w:p/>
+    <w:p/>
+    <w:p>
+      <w:r>
+        <w:t>### Slice 4 — Cancelación por usuario (CancelRegistrationByUser)</w:t>
+      </w:r>
+    </w:p>
+    <w:p/>
+    <w:p>
+      <w:r>
+        <w:t xml:space="preserve">**Caso de </w:t>
+      </w:r>
+      <w:proofErr w:type="gramStart"/>
+      <w:r>
+        <w:t>uso:*</w:t>
+      </w:r>
+      <w:proofErr w:type="gramEnd"/>
+      <w:r>
+        <w:t xml:space="preserve">* `CancelRegistrationByUserUseCase`  </w:t>
+      </w:r>
+    </w:p>
+    <w:p/>
+    <w:p>
+      <w:r>
+        <w:t>**</w:t>
+      </w:r>
+      <w:proofErr w:type="gramStart"/>
+      <w:r>
+        <w:t>Endpoint:*</w:t>
+      </w:r>
+      <w:proofErr w:type="gramEnd"/>
+      <w:r>
+        <w:t xml:space="preserve">*  </w:t>
+      </w:r>
+    </w:p>
+    <w:p>
+      <w:r>
+        <w:t>`POST /registrations/{registrationId}/cancel-by-user`</w:t>
+      </w:r>
+    </w:p>
+    <w:p/>
+    <w:p>
+      <w:r>
+        <w:t xml:space="preserve">**Qué hace el slice </w:t>
+      </w:r>
+      <w:proofErr w:type="gramStart"/>
+      <w:r>
+        <w:t>completo:*</w:t>
+      </w:r>
+      <w:proofErr w:type="gramEnd"/>
+      <w:r>
+        <w:t>*</w:t>
+      </w:r>
+    </w:p>
+    <w:p/>
+    <w:p>
+      <w:r>
+        <w:t>- Verifica que la **Registration** está en estado `confirmed`.</w:t>
+      </w:r>
+    </w:p>
+    <w:p>
+      <w:r>
+        <w:t>- Comprueba la regla de la política de cancelación:</w:t>
+      </w:r>
+    </w:p>
+    <w:p>
+      <w:r>
+        <w:t xml:space="preserve">  - `today &lt;= starts_at - 7 días`  </w:t>
+      </w:r>
+    </w:p>
+    <w:p>
+      <w:r>
+        <w:t xml:space="preserve">  - si no se cumple, no permite la transición.</w:t>
+      </w:r>
+    </w:p>
+    <w:p>
+      <w:r>
+        <w:t>- Cambia el estado a `cancelled_by_user`.</w:t>
+      </w:r>
+    </w:p>
+    <w:p>
+      <w:r>
+        <w:t>- Crea un **Payment**:</w:t>
+      </w:r>
+    </w:p>
+    <w:p>
+      <w:r>
+        <w:t xml:space="preserve">  - `type = 'refund'`</w:t>
+      </w:r>
+    </w:p>
+    <w:p>
+      <w:r>
+        <w:t xml:space="preserve">  - `status = 'paid'`</w:t>
+      </w:r>
+    </w:p>
+    <w:p>
+      <w:r>
+        <w:t xml:space="preserve">  - por el importe que corresponda según las reglas.</w:t>
+      </w:r>
+    </w:p>
+    <w:p>
+      <w:r>
+        <w:t>- Devuelve el estado final y los datos relevantes, incluyendo la información del reembolso.</w:t>
+      </w:r>
+    </w:p>
+    <w:p/>
+    <w:p/>
+    <w:p>
+      <w:r>
+        <w:t>### Slice 5 — Cancelación por organizador (CancelRegistrationByOrganizer)</w:t>
+      </w:r>
+    </w:p>
+    <w:p/>
+    <w:p>
+      <w:r>
+        <w:t xml:space="preserve">**Caso de </w:t>
+      </w:r>
+      <w:proofErr w:type="gramStart"/>
+      <w:r>
+        <w:t>uso:*</w:t>
+      </w:r>
+      <w:proofErr w:type="gramEnd"/>
+      <w:r>
+        <w:t xml:space="preserve">* `CancelRegistrationByOrganizerUseCase`  </w:t>
+      </w:r>
+    </w:p>
+    <w:p/>
+    <w:p>
+      <w:r>
+        <w:t>**</w:t>
+      </w:r>
+      <w:proofErr w:type="gramStart"/>
+      <w:r>
+        <w:t>Endpoint:*</w:t>
+      </w:r>
+      <w:proofErr w:type="gramEnd"/>
+      <w:r>
+        <w:t xml:space="preserve">*  </w:t>
+      </w:r>
+    </w:p>
+    <w:p>
+      <w:r>
+        <w:t>`POST /registrations/{registrationId}/cancel-by-organizer`</w:t>
+      </w:r>
+    </w:p>
+    <w:p/>
+    <w:p>
+      <w:r>
+        <w:t xml:space="preserve">**Qué hace el slice </w:t>
+      </w:r>
+      <w:proofErr w:type="gramStart"/>
+      <w:r>
+        <w:t>completo:*</w:t>
+      </w:r>
+      <w:proofErr w:type="gramEnd"/>
+      <w:r>
+        <w:t>*</w:t>
+      </w:r>
+    </w:p>
+    <w:p/>
+    <w:p>
+      <w:r>
+        <w:t>- Permite al **admin/organizer** cancelar una inscripción sin la restricción de los 7 días.</w:t>
+      </w:r>
+    </w:p>
+    <w:p>
+      <w:r>
+        <w:t>- Cambia el estado a `cancelled_by_organizer`.</w:t>
+      </w:r>
+    </w:p>
+    <w:p>
+      <w:r>
+        <w:t>- Genera el **refund** correspondiente:</w:t>
+      </w:r>
+    </w:p>
+    <w:p>
+      <w:r>
+        <w:t xml:space="preserve">  - normalmente, reembolso total del `net_amount` pagado.</w:t>
+      </w:r>
+    </w:p>
+    <w:p>
+      <w:r>
+        <w:t>- Deja preparada la base para que, más adelante, la cancelación de una **Session** dispare este mismo caso de uso en cascada para todas sus inscripciones.</w:t>
+      </w:r>
+    </w:p>
+    <w:p/>
+    <w:p/>
+    <w:p/>
+    <w:p>
+      <w:r>
+        <w:t>### Slice 6 — Listado de inscripciones de una sesión (ListSessionRegistrations)</w:t>
+      </w:r>
+    </w:p>
+    <w:p/>
+    <w:p>
+      <w:r>
+        <w:t xml:space="preserve">**Caso de </w:t>
+      </w:r>
+      <w:proofErr w:type="gramStart"/>
+      <w:r>
+        <w:t>uso:*</w:t>
+      </w:r>
+      <w:proofErr w:type="gramEnd"/>
+      <w:r>
+        <w:t xml:space="preserve">* `ListSessionRegistrationsUseCase`  </w:t>
+      </w:r>
+    </w:p>
+    <w:p/>
+    <w:p>
+      <w:r>
+        <w:t>**</w:t>
+      </w:r>
+      <w:proofErr w:type="gramStart"/>
+      <w:r>
+        <w:t>Endpoint:*</w:t>
+      </w:r>
+      <w:proofErr w:type="gramEnd"/>
+      <w:r>
+        <w:t xml:space="preserve">*  </w:t>
+      </w:r>
+    </w:p>
+    <w:p>
+      <w:r>
+        <w:t>`GET /sessions/{sessionId}/registrations`</w:t>
+      </w:r>
+    </w:p>
+    <w:p/>
+    <w:p>
+      <w:r>
+        <w:t xml:space="preserve">**Qué hace el slice </w:t>
+      </w:r>
+      <w:proofErr w:type="gramStart"/>
+      <w:r>
+        <w:t>completo:*</w:t>
+      </w:r>
+      <w:proofErr w:type="gramEnd"/>
+      <w:r>
+        <w:t>*</w:t>
+      </w:r>
+    </w:p>
+    <w:p/>
+    <w:p>
+      <w:r>
+        <w:t>- Devuelve todas las **Registration** asociadas a una **Session** determinada.</w:t>
+      </w:r>
+    </w:p>
+    <w:p>
+      <w:r>
+        <w:t>- Incluye, para cada inscripción:</w:t>
+      </w:r>
+    </w:p>
+    <w:p>
+      <w:r>
+        <w:t xml:space="preserve">  - Estado (`reserved`, `confirmed`, `attended`, `no_show`, `cancelled_by_*`).</w:t>
+      </w:r>
+    </w:p>
+    <w:p>
+      <w:r>
+        <w:t xml:space="preserve">  - Información básica del usuario.</w:t>
+      </w:r>
+    </w:p>
+    <w:p>
+      <w:r>
+        <w:t xml:space="preserve">  - Resumen financiero (`net_amount` calculado a partir de los **Payment**).</w:t>
+      </w:r>
+    </w:p>
+    <w:p>
+      <w:r>
+        <w:lastRenderedPageBreak/>
+        <w:t>- Este endpoint sirve tanto para **admin** como para **organizer**, con la capa de autenticación simplificada en esta fase.</w:t>
+      </w:r>
+    </w:p>
+    <w:p/>
+    <w:p>
+      <w:r>
+        <w:t>---</w:t>
+      </w:r>
+    </w:p>
     <w:p>
       <w:r>
         <w:t>Cada caso de uso requiere:</w:t>
       </w:r>
     </w:p>
-    <w:p>
-      <w:r>
-        <w:t xml:space="preserve">- DTO/comando de entrada.  </w:t>
-      </w:r>
-    </w:p>
-    <w:p>
-      <w:r>
-        <w:t xml:space="preserve">- Validaciones de dominio.  </w:t>
-      </w:r>
-    </w:p>
-    <w:p>
-      <w:r>
-        <w:t xml:space="preserve">- Repositorios.  </w:t>
-      </w:r>
-    </w:p>
-    <w:p>
-      <w:r>
-        <w:t xml:space="preserve">- Transiciones de estado.  </w:t>
-      </w:r>
-    </w:p>
-    <w:p>
-      <w:r>
-        <w:t>- Respuestas claras.</w:t>
+    <w:p/>
+    <w:p>
+      <w:r>
+        <w:t>-Dominio (entidades, servicios, invariantes).</w:t>
+      </w:r>
+    </w:p>
+    <w:p>
+      <w:r>
+        <w:t>-Casos de uso (application layer).</w:t>
+      </w:r>
+    </w:p>
+    <w:p>
+      <w:r>
+        <w:t>-Adaptadores de infraestructura (repositorios Django, vistas/endpoints).</w:t>
+      </w:r>
+    </w:p>
+    <w:p>
+      <w:r>
+        <w:t>-Tests (unidad + integración).</w:t>
+      </w:r>
+    </w:p>
+    <w:p>
+      <w:r>
+        <w:t>-ADRs técnicos y docs actualizadas</w:t>
       </w:r>
     </w:p>
     <w:p/>
@@ -446,185 +819,43 @@
         <w:t>🌐</w:t>
       </w:r>
       <w:r>
-        <w:t xml:space="preserve"> </w:t>
-      </w:r>
-      <w:proofErr w:type="spellStart"/>
-      <w:r>
-        <w:t>Endpoints</w:t>
-      </w:r>
-      <w:proofErr w:type="spellEnd"/>
-      <w:r>
-        <w:t xml:space="preserve"> del MVP</w:t>
-      </w:r>
-    </w:p>
-    <w:p/>
-    <w:p>
-      <w:r>
-        <w:t xml:space="preserve">(Usar </w:t>
-      </w:r>
-      <w:proofErr w:type="spellStart"/>
-      <w:r>
-        <w:t>indentación</w:t>
-      </w:r>
-      <w:proofErr w:type="spellEnd"/>
-      <w:r>
-        <w:t xml:space="preserve"> para evitar romper el bloque </w:t>
-      </w:r>
-      <w:proofErr w:type="spellStart"/>
-      <w:r>
-        <w:t>Markdown</w:t>
-      </w:r>
-      <w:proofErr w:type="spellEnd"/>
-      <w:r>
-        <w:t>)</w:t>
-      </w:r>
-    </w:p>
-    <w:p/>
-    <w:p>
-      <w:r>
-        <w:t xml:space="preserve">    POST /</w:t>
-      </w:r>
-      <w:proofErr w:type="spellStart"/>
-      <w:r>
-        <w:t>sessions</w:t>
-      </w:r>
-      <w:proofErr w:type="spellEnd"/>
-      <w:r>
-        <w:t>/{</w:t>
-      </w:r>
-      <w:proofErr w:type="spellStart"/>
-      <w:r>
-        <w:t>sessionId</w:t>
-      </w:r>
-      <w:proofErr w:type="spellEnd"/>
-      <w:r>
-        <w:t>}/</w:t>
-      </w:r>
-      <w:proofErr w:type="spellStart"/>
-      <w:r>
-        <w:t>registrations</w:t>
-      </w:r>
-      <w:proofErr w:type="spellEnd"/>
-    </w:p>
-    <w:p>
-      <w:r>
-        <w:t xml:space="preserve">    POST /</w:t>
-      </w:r>
-      <w:proofErr w:type="spellStart"/>
-      <w:r>
-        <w:t>registrations</w:t>
-      </w:r>
-      <w:proofErr w:type="spellEnd"/>
-      <w:r>
-        <w:t>/{</w:t>
-      </w:r>
-      <w:proofErr w:type="spellStart"/>
-      <w:r>
-        <w:t>registrationId</w:t>
-      </w:r>
-      <w:proofErr w:type="spellEnd"/>
-      <w:r>
-        <w:t>}/</w:t>
-      </w:r>
-      <w:proofErr w:type="spellStart"/>
-      <w:r>
-        <w:t>payments</w:t>
-      </w:r>
-      <w:proofErr w:type="spellEnd"/>
-    </w:p>
-    <w:p>
-      <w:r>
-        <w:t xml:space="preserve">    POST /</w:t>
-      </w:r>
-      <w:proofErr w:type="spellStart"/>
-      <w:r>
-        <w:t>registrations</w:t>
-      </w:r>
-      <w:proofErr w:type="spellEnd"/>
-      <w:r>
-        <w:t>/{</w:t>
-      </w:r>
-      <w:proofErr w:type="spellStart"/>
-      <w:r>
-        <w:t>registrationId</w:t>
-      </w:r>
-      <w:proofErr w:type="spellEnd"/>
-      <w:r>
-        <w:t>}/cancel-</w:t>
-      </w:r>
-      <w:proofErr w:type="spellStart"/>
-      <w:r>
-        <w:t>by</w:t>
-      </w:r>
-      <w:proofErr w:type="spellEnd"/>
-      <w:r>
-        <w:t>-</w:t>
-      </w:r>
-      <w:proofErr w:type="spellStart"/>
-      <w:r>
-        <w:t>user</w:t>
-      </w:r>
-      <w:proofErr w:type="spellEnd"/>
-    </w:p>
-    <w:p>
-      <w:r>
-        <w:t xml:space="preserve">    POST /</w:t>
-      </w:r>
-      <w:proofErr w:type="spellStart"/>
-      <w:r>
-        <w:t>registrations</w:t>
-      </w:r>
-      <w:proofErr w:type="spellEnd"/>
-      <w:r>
-        <w:t>/{</w:t>
-      </w:r>
-      <w:proofErr w:type="spellStart"/>
-      <w:r>
-        <w:t>registrationId</w:t>
-      </w:r>
-      <w:proofErr w:type="spellEnd"/>
-      <w:r>
-        <w:t>}/cancel-</w:t>
-      </w:r>
-      <w:proofErr w:type="spellStart"/>
-      <w:r>
-        <w:t>by</w:t>
-      </w:r>
-      <w:proofErr w:type="spellEnd"/>
-      <w:r>
-        <w:t>-</w:t>
-      </w:r>
-      <w:proofErr w:type="spellStart"/>
-      <w:r>
-        <w:t>organizer</w:t>
-      </w:r>
-      <w:proofErr w:type="spellEnd"/>
-    </w:p>
-    <w:p>
-      <w:r>
-        <w:t xml:space="preserve">    GET  /</w:t>
-      </w:r>
-      <w:proofErr w:type="spellStart"/>
-      <w:r>
-        <w:t>sessions</w:t>
-      </w:r>
-      <w:proofErr w:type="spellEnd"/>
-      <w:r>
-        <w:t>/{</w:t>
-      </w:r>
-      <w:proofErr w:type="spellStart"/>
-      <w:r>
-        <w:t>sessionId</w:t>
-      </w:r>
-      <w:proofErr w:type="spellEnd"/>
-      <w:r>
-        <w:t>}/</w:t>
-      </w:r>
-      <w:proofErr w:type="spellStart"/>
-      <w:r>
-        <w:t>registrations</w:t>
-      </w:r>
-      <w:proofErr w:type="spellEnd"/>
+        <w:t xml:space="preserve"> Endpoints del MVP</w:t>
+      </w:r>
+    </w:p>
+    <w:p/>
+    <w:p/>
+    <w:p>
+      <w:r>
+        <w:t xml:space="preserve">    POST /sessions/{sessionId}/registrations</w:t>
+      </w:r>
+    </w:p>
+    <w:p>
+      <w:r>
+        <w:t xml:space="preserve">    POST /registrations/{registrationId}/payments</w:t>
+      </w:r>
+    </w:p>
+    <w:p>
+      <w:r>
+        <w:t xml:space="preserve">    POST /registrations/{registrationId}/cancel-by-user</w:t>
+      </w:r>
+    </w:p>
+    <w:p>
+      <w:r>
+        <w:t xml:space="preserve">    POST /registrations/{registrationId}/cancel-by-organizer</w:t>
+      </w:r>
+    </w:p>
+    <w:p>
+      <w:r>
+        <w:t xml:space="preserve">    </w:t>
+      </w:r>
+      <w:proofErr w:type="gramStart"/>
+      <w:r>
+        <w:t>GET  /</w:t>
+      </w:r>
+      <w:proofErr w:type="gramEnd"/>
+      <w:r>
+        <w:t>sessions/{sessionId}/registrations</w:t>
+      </w:r>
     </w:p>
     <w:p/>
     <w:p>
@@ -644,13 +875,8 @@
         <w:t>📜</w:t>
       </w:r>
       <w:r>
-        <w:t xml:space="preserve"> Requisitos generales de todos los </w:t>
-      </w:r>
-      <w:proofErr w:type="spellStart"/>
-      <w:r>
-        <w:t>endpoints</w:t>
-      </w:r>
-      <w:proofErr w:type="spellEnd"/>
+        <w:t xml:space="preserve"> Requisitos generales de todos los endpoints</w:t>
+      </w:r>
     </w:p>
     <w:p/>
     <w:p>
@@ -670,27 +896,12 @@
     </w:p>
     <w:p>
       <w:r>
-        <w:t xml:space="preserve">  - Estados de </w:t>
-      </w:r>
-      <w:proofErr w:type="spellStart"/>
-      <w:r>
-        <w:t>Session</w:t>
-      </w:r>
-      <w:proofErr w:type="spellEnd"/>
-      <w:r>
-        <w:t xml:space="preserve"> y </w:t>
-      </w:r>
-      <w:proofErr w:type="spellStart"/>
-      <w:r>
-        <w:t>Registration</w:t>
-      </w:r>
-      <w:proofErr w:type="spellEnd"/>
-      <w:r>
-        <w:t>.</w:t>
-      </w:r>
-    </w:p>
-    <w:p>
-      <w:r>
+        <w:t xml:space="preserve">  - Estados de Session y Registration.</w:t>
+      </w:r>
+    </w:p>
+    <w:p>
+      <w:r>
+        <w:lastRenderedPageBreak/>
         <w:t xml:space="preserve">  - Reglas de aforo.</w:t>
       </w:r>
     </w:p>
@@ -701,23 +912,7 @@
     </w:p>
     <w:p>
       <w:r>
-        <w:t xml:space="preserve">  - Reglas de pago (`</w:t>
-      </w:r>
-      <w:proofErr w:type="spellStart"/>
-      <w:r>
-        <w:t>charge</w:t>
-      </w:r>
-      <w:proofErr w:type="spellEnd"/>
-      <w:r>
-        <w:t>` y `</w:t>
-      </w:r>
-      <w:proofErr w:type="spellStart"/>
-      <w:r>
-        <w:t>refund</w:t>
-      </w:r>
-      <w:proofErr w:type="spellEnd"/>
-      <w:r>
-        <w:t>`).</w:t>
+        <w:t xml:space="preserve">  - Reglas de pago (`charge` y `refund`).</w:t>
       </w:r>
     </w:p>
     <w:p/>
@@ -744,15 +939,7 @@
     <w:p/>
     <w:p>
       <w:r>
-        <w:t xml:space="preserve">- El flujo **Inscripción → Pago simulado → Confirmación** funciona </w:t>
-      </w:r>
-      <w:proofErr w:type="spellStart"/>
-      <w:r>
-        <w:t>end-to-end</w:t>
-      </w:r>
-      <w:proofErr w:type="spellEnd"/>
-      <w:r>
-        <w:t xml:space="preserve">.  </w:t>
+        <w:t xml:space="preserve">- El flujo **Inscripción → Pago simulado → Confirmación** funciona end-to-end.  </w:t>
       </w:r>
     </w:p>
     <w:p>
@@ -762,55 +949,7 @@
     </w:p>
     <w:p>
       <w:r>
-        <w:t xml:space="preserve">  - `</w:t>
-      </w:r>
-      <w:proofErr w:type="spellStart"/>
-      <w:r>
-        <w:t>reserved</w:t>
-      </w:r>
-      <w:proofErr w:type="spellEnd"/>
-      <w:r>
-        <w:t>`, `</w:t>
-      </w:r>
-      <w:proofErr w:type="spellStart"/>
-      <w:r>
-        <w:t>confirmed</w:t>
-      </w:r>
-      <w:proofErr w:type="spellEnd"/>
-      <w:r>
-        <w:t>`, `</w:t>
-      </w:r>
-      <w:proofErr w:type="spellStart"/>
-      <w:r>
-        <w:t>attended</w:t>
-      </w:r>
-      <w:proofErr w:type="spellEnd"/>
-      <w:r>
-        <w:t>`, `</w:t>
-      </w:r>
-      <w:proofErr w:type="spellStart"/>
-      <w:r>
-        <w:t>no_show</w:t>
-      </w:r>
-      <w:proofErr w:type="spellEnd"/>
-      <w:r>
-        <w:t>`, `</w:t>
-      </w:r>
-      <w:proofErr w:type="spellStart"/>
-      <w:r>
-        <w:t>cancelled_by_user</w:t>
-      </w:r>
-      <w:proofErr w:type="spellEnd"/>
-      <w:r>
-        <w:t>`, `</w:t>
-      </w:r>
-      <w:proofErr w:type="spellStart"/>
-      <w:r>
-        <w:t>cancelled_by_organizer</w:t>
-      </w:r>
-      <w:proofErr w:type="spellEnd"/>
-      <w:r>
-        <w:t xml:space="preserve">`.  </w:t>
+        <w:t xml:space="preserve">  - `reserved`, `confirmed`, `attended`, `no_show`, `cancelled_by_user`, `cancelled_by_organizer`.  </w:t>
       </w:r>
     </w:p>
     <w:p>
@@ -825,66 +964,25 @@
     </w:p>
     <w:p>
       <w:r>
-        <w:t xml:space="preserve">  - `</w:t>
-      </w:r>
-      <w:proofErr w:type="spellStart"/>
-      <w:r>
-        <w:t>net_amount</w:t>
-      </w:r>
-      <w:proofErr w:type="spellEnd"/>
-      <w:r>
-        <w:t xml:space="preserve"> = sum(</w:t>
-      </w:r>
-      <w:proofErr w:type="spellStart"/>
-      <w:r>
-        <w:t>charges</w:t>
-      </w:r>
-      <w:proofErr w:type="spellEnd"/>
-      <w:r>
-        <w:t>) − sum(</w:t>
-      </w:r>
-      <w:proofErr w:type="spellStart"/>
-      <w:r>
-        <w:t>refunds</w:t>
-      </w:r>
-      <w:proofErr w:type="spellEnd"/>
-      <w:r>
-        <w:t xml:space="preserve">)`.  </w:t>
-      </w:r>
-    </w:p>
-    <w:p>
-      <w:r>
-        <w:t xml:space="preserve">- Todos los vertical </w:t>
-      </w:r>
-      <w:proofErr w:type="spellStart"/>
-      <w:r>
-        <w:t>slices</w:t>
-      </w:r>
-      <w:proofErr w:type="spellEnd"/>
-      <w:r>
-        <w:t xml:space="preserve"> tienen **</w:t>
-      </w:r>
-      <w:proofErr w:type="spellStart"/>
-      <w:r>
-        <w:t>tests</w:t>
-      </w:r>
-      <w:proofErr w:type="spellEnd"/>
-      <w:r>
-        <w:t xml:space="preserve"> de integración**.  </w:t>
-      </w:r>
-    </w:p>
-    <w:p>
-      <w:r>
-        <w:lastRenderedPageBreak/>
-        <w:t xml:space="preserve">- Todas las decisiones técnicas están documentadas en </w:t>
-      </w:r>
-      <w:proofErr w:type="spellStart"/>
-      <w:r>
-        <w:t>ADRs</w:t>
-      </w:r>
-      <w:proofErr w:type="spellEnd"/>
-      <w:r>
-        <w:t>.</w:t>
+        <w:t xml:space="preserve">  - `net_amount = sum(charges) − sum(refunds)`.  </w:t>
+      </w:r>
+    </w:p>
+    <w:p>
+      <w:r>
+        <w:t xml:space="preserve">- </w:t>
+      </w:r>
+      <w:proofErr w:type="gramStart"/>
+      <w:r>
+        <w:t>Todos los vertical</w:t>
+      </w:r>
+      <w:proofErr w:type="gramEnd"/>
+      <w:r>
+        <w:t xml:space="preserve"> slices tienen **tests de integración**.  </w:t>
+      </w:r>
+    </w:p>
+    <w:p>
+      <w:r>
+        <w:t>- Todas las decisiones técnicas están documentadas en ADRs.</w:t>
       </w:r>
     </w:p>
     <w:p/>
@@ -905,15 +1003,7 @@
         <w:t>✔</w:t>
       </w:r>
       <w:r>
-        <w:t xml:space="preserve">️ </w:t>
-      </w:r>
-      <w:proofErr w:type="spellStart"/>
-      <w:r>
-        <w:t>Checklist</w:t>
-      </w:r>
-      <w:proofErr w:type="spellEnd"/>
-      <w:r>
-        <w:t xml:space="preserve"> de Trabajo</w:t>
+        <w:t>️ Checklist de Trabajo</w:t>
       </w:r>
     </w:p>
     <w:p/>
@@ -933,74 +1023,106 @@
     </w:p>
     <w:p>
       <w:r>
-        <w:t>- [ ] Crear estructura hexagonal: `</w:t>
-      </w:r>
-      <w:proofErr w:type="spellStart"/>
-      <w:r>
-        <w:t>domain</w:t>
-      </w:r>
-      <w:proofErr w:type="spellEnd"/>
-      <w:r>
-        <w:t>/`, `</w:t>
-      </w:r>
-      <w:proofErr w:type="spellStart"/>
-      <w:r>
-        <w:t>application</w:t>
-      </w:r>
-      <w:proofErr w:type="spellEnd"/>
-      <w:r>
-        <w:t>/`, `</w:t>
-      </w:r>
-      <w:proofErr w:type="spellStart"/>
-      <w:r>
-        <w:t>infrastructure</w:t>
-      </w:r>
-      <w:proofErr w:type="spellEnd"/>
-      <w:r>
-        <w:t>/`.</w:t>
-      </w:r>
-    </w:p>
-    <w:p>
-      <w:r>
-        <w:t>- [ ] Configurar proyecto Django como infraestructura.</w:t>
-      </w:r>
-    </w:p>
-    <w:p>
-      <w:r>
-        <w:t>- [ ] Definir interfaces de repositorio.</w:t>
-      </w:r>
-    </w:p>
-    <w:p>
-      <w:r>
-        <w:t>- [ ] ADR: Elección de Django.</w:t>
-      </w:r>
-    </w:p>
-    <w:p>
-      <w:r>
-        <w:t xml:space="preserve">- [ ] ADR: Migración a Spring </w:t>
-      </w:r>
-      <w:proofErr w:type="spellStart"/>
-      <w:r>
-        <w:t>Boot</w:t>
-      </w:r>
-      <w:proofErr w:type="spellEnd"/>
-      <w:r>
-        <w:t>.</w:t>
-      </w:r>
-    </w:p>
-    <w:p>
-      <w:r>
-        <w:t>- [ ] ADR: Arquitectura Hexagonal.</w:t>
-      </w:r>
-    </w:p>
-    <w:p>
-      <w:r>
-        <w:t>- [ ] ADR: Persistencia.</w:t>
-      </w:r>
-    </w:p>
-    <w:p>
-      <w:r>
-        <w:t>- [ ] ADR: Autenticación mínima.</w:t>
+        <w:t xml:space="preserve">- </w:t>
+      </w:r>
+      <w:proofErr w:type="gramStart"/>
+      <w:r>
+        <w:t>[ ]</w:t>
+      </w:r>
+      <w:proofErr w:type="gramEnd"/>
+      <w:r>
+        <w:t xml:space="preserve"> Crear estructura hexagonal: `domain/`, `application/`, `infrastructure/`.</w:t>
+      </w:r>
+    </w:p>
+    <w:p>
+      <w:r>
+        <w:t xml:space="preserve">- </w:t>
+      </w:r>
+      <w:proofErr w:type="gramStart"/>
+      <w:r>
+        <w:t>[ ]</w:t>
+      </w:r>
+      <w:proofErr w:type="gramEnd"/>
+      <w:r>
+        <w:t xml:space="preserve"> Configurar proyecto Django como infraestructura.</w:t>
+      </w:r>
+    </w:p>
+    <w:p>
+      <w:r>
+        <w:t xml:space="preserve">- </w:t>
+      </w:r>
+      <w:proofErr w:type="gramStart"/>
+      <w:r>
+        <w:t>[ ]</w:t>
+      </w:r>
+      <w:proofErr w:type="gramEnd"/>
+      <w:r>
+        <w:t xml:space="preserve"> Definir interfaces de repositorio.</w:t>
+      </w:r>
+    </w:p>
+    <w:p>
+      <w:r>
+        <w:t xml:space="preserve">- </w:t>
+      </w:r>
+      <w:proofErr w:type="gramStart"/>
+      <w:r>
+        <w:t>[ ]</w:t>
+      </w:r>
+      <w:proofErr w:type="gramEnd"/>
+      <w:r>
+        <w:t xml:space="preserve"> ADR: Elección de Django.</w:t>
+      </w:r>
+    </w:p>
+    <w:p>
+      <w:r>
+        <w:t xml:space="preserve">- </w:t>
+      </w:r>
+      <w:proofErr w:type="gramStart"/>
+      <w:r>
+        <w:t>[ ]</w:t>
+      </w:r>
+      <w:proofErr w:type="gramEnd"/>
+      <w:r>
+        <w:t xml:space="preserve"> ADR: Migración a Spring Boot.</w:t>
+      </w:r>
+    </w:p>
+    <w:p>
+      <w:r>
+        <w:t xml:space="preserve">- </w:t>
+      </w:r>
+      <w:proofErr w:type="gramStart"/>
+      <w:r>
+        <w:t>[ ]</w:t>
+      </w:r>
+      <w:proofErr w:type="gramEnd"/>
+      <w:r>
+        <w:t xml:space="preserve"> ADR: Arquitectura Hexagonal.</w:t>
+      </w:r>
+    </w:p>
+    <w:p>
+      <w:r>
+        <w:t xml:space="preserve">- </w:t>
+      </w:r>
+      <w:proofErr w:type="gramStart"/>
+      <w:r>
+        <w:t>[ ]</w:t>
+      </w:r>
+      <w:proofErr w:type="gramEnd"/>
+      <w:r>
+        <w:t xml:space="preserve"> ADR: Persistencia.</w:t>
+      </w:r>
+    </w:p>
+    <w:p>
+      <w:r>
+        <w:t xml:space="preserve">- </w:t>
+      </w:r>
+      <w:proofErr w:type="gramStart"/>
+      <w:r>
+        <w:t>[ ]</w:t>
+      </w:r>
+      <w:proofErr w:type="gramEnd"/>
+      <w:r>
+        <w:t xml:space="preserve"> ADR: Autenticación mínima.</w:t>
       </w:r>
     </w:p>
     <w:p/>
@@ -1020,85 +1142,93 @@
     </w:p>
     <w:p>
       <w:r>
-        <w:t>- [ ] Modelar entidades del dominio.</w:t>
-      </w:r>
-    </w:p>
-    <w:p>
-      <w:r>
-        <w:t xml:space="preserve">- [ ] Implementar </w:t>
-      </w:r>
-      <w:proofErr w:type="spellStart"/>
-      <w:r>
-        <w:t>RegisterToSessionUseCase</w:t>
-      </w:r>
-      <w:proofErr w:type="spellEnd"/>
-      <w:r>
-        <w:t>.</w:t>
-      </w:r>
-    </w:p>
-    <w:p>
-      <w:r>
-        <w:t xml:space="preserve">- [ ] Implementar </w:t>
-      </w:r>
-      <w:proofErr w:type="spellStart"/>
-      <w:r>
-        <w:t>ConfirmPaymentForRegistrationUseCase</w:t>
-      </w:r>
-      <w:proofErr w:type="spellEnd"/>
-      <w:r>
-        <w:t>.</w:t>
-      </w:r>
-    </w:p>
-    <w:p>
-      <w:r>
-        <w:t xml:space="preserve">- [ ] Implementar </w:t>
-      </w:r>
-      <w:proofErr w:type="spellStart"/>
-      <w:r>
-        <w:t>CancelRegistrationByUserUseCase</w:t>
-      </w:r>
-      <w:proofErr w:type="spellEnd"/>
-      <w:r>
-        <w:t>.</w:t>
-      </w:r>
-    </w:p>
-    <w:p>
-      <w:r>
-        <w:t xml:space="preserve">- [ ] Implementar </w:t>
-      </w:r>
-      <w:proofErr w:type="spellStart"/>
-      <w:r>
-        <w:t>CancelRegistrationByOrganizerUseCase</w:t>
-      </w:r>
-      <w:proofErr w:type="spellEnd"/>
-      <w:r>
-        <w:t>.</w:t>
-      </w:r>
-    </w:p>
-    <w:p>
-      <w:r>
-        <w:t xml:space="preserve">- [ ] Implementar </w:t>
-      </w:r>
-      <w:proofErr w:type="spellStart"/>
-      <w:r>
-        <w:t>ListSessionRegistrationsUseCase</w:t>
-      </w:r>
-      <w:proofErr w:type="spellEnd"/>
-      <w:r>
-        <w:t>.</w:t>
-      </w:r>
-    </w:p>
-    <w:p>
-      <w:r>
-        <w:t xml:space="preserve">- [ ] </w:t>
-      </w:r>
-      <w:proofErr w:type="spellStart"/>
-      <w:r>
-        <w:t>Tests</w:t>
-      </w:r>
-      <w:proofErr w:type="spellEnd"/>
-      <w:r>
-        <w:t xml:space="preserve"> unitarios de casos de uso.</w:t>
+        <w:t xml:space="preserve">- </w:t>
+      </w:r>
+      <w:proofErr w:type="gramStart"/>
+      <w:r>
+        <w:t>[ ]</w:t>
+      </w:r>
+      <w:proofErr w:type="gramEnd"/>
+      <w:r>
+        <w:t xml:space="preserve"> Modelar entidades del dominio.</w:t>
+      </w:r>
+    </w:p>
+    <w:p>
+      <w:r>
+        <w:t xml:space="preserve">- </w:t>
+      </w:r>
+      <w:proofErr w:type="gramStart"/>
+      <w:r>
+        <w:t>[ ]</w:t>
+      </w:r>
+      <w:proofErr w:type="gramEnd"/>
+      <w:r>
+        <w:t xml:space="preserve"> Implementar RegisterToSessionUseCase.</w:t>
+      </w:r>
+    </w:p>
+    <w:p>
+      <w:r>
+        <w:t xml:space="preserve">- </w:t>
+      </w:r>
+      <w:proofErr w:type="gramStart"/>
+      <w:r>
+        <w:t>[ ]</w:t>
+      </w:r>
+      <w:proofErr w:type="gramEnd"/>
+      <w:r>
+        <w:t xml:space="preserve"> Implementar ConfirmPaymentForRegistrationUseCase.</w:t>
+      </w:r>
+    </w:p>
+    <w:p>
+      <w:r>
+        <w:t xml:space="preserve">- </w:t>
+      </w:r>
+      <w:proofErr w:type="gramStart"/>
+      <w:r>
+        <w:t>[ ]</w:t>
+      </w:r>
+      <w:proofErr w:type="gramEnd"/>
+      <w:r>
+        <w:t xml:space="preserve"> Implementar CancelRegistrationByUserUseCase.</w:t>
+      </w:r>
+    </w:p>
+    <w:p>
+      <w:r>
+        <w:t xml:space="preserve">- </w:t>
+      </w:r>
+      <w:proofErr w:type="gramStart"/>
+      <w:r>
+        <w:t>[ ]</w:t>
+      </w:r>
+      <w:proofErr w:type="gramEnd"/>
+      <w:r>
+        <w:t xml:space="preserve"> Implementar CancelRegistrationByOrganizerUseCase.</w:t>
+      </w:r>
+    </w:p>
+    <w:p>
+      <w:r>
+        <w:t xml:space="preserve">- </w:t>
+      </w:r>
+      <w:proofErr w:type="gramStart"/>
+      <w:r>
+        <w:t>[ ]</w:t>
+      </w:r>
+      <w:proofErr w:type="gramEnd"/>
+      <w:r>
+        <w:t xml:space="preserve"> Implementar ListSessionRegistrationsUseCase.</w:t>
+      </w:r>
+    </w:p>
+    <w:p>
+      <w:r>
+        <w:t xml:space="preserve">- </w:t>
+      </w:r>
+      <w:proofErr w:type="gramStart"/>
+      <w:r>
+        <w:t>[ ]</w:t>
+      </w:r>
+      <w:proofErr w:type="gramEnd"/>
+      <w:r>
+        <w:t xml:space="preserve"> Tests unitarios de casos de uso.</w:t>
       </w:r>
     </w:p>
     <w:p/>
@@ -1118,44 +1248,59 @@
     </w:p>
     <w:p>
       <w:r>
-        <w:t xml:space="preserve">- [ ] Diseñar JSON de entrada/salida para cada </w:t>
-      </w:r>
-      <w:proofErr w:type="spellStart"/>
-      <w:r>
-        <w:t>endpoint</w:t>
-      </w:r>
-      <w:proofErr w:type="spellEnd"/>
-      <w:r>
-        <w:t>.</w:t>
-      </w:r>
-    </w:p>
-    <w:p>
-      <w:r>
-        <w:t>- [ ] Implementar controladores en Django.</w:t>
-      </w:r>
-    </w:p>
-    <w:p>
-      <w:r>
-        <w:t>- [ ] Manejar errores HTTP coherentes.</w:t>
-      </w:r>
-    </w:p>
-    <w:p>
-      <w:r>
-        <w:t xml:space="preserve">- [ ] </w:t>
-      </w:r>
-      <w:proofErr w:type="spellStart"/>
-      <w:r>
-        <w:t>Tests</w:t>
-      </w:r>
-      <w:proofErr w:type="spellEnd"/>
-      <w:r>
-        <w:t xml:space="preserve"> de integración de API.</w:t>
-      </w:r>
-    </w:p>
-    <w:p/>
-    <w:p>
-      <w:r>
-        <w:lastRenderedPageBreak/>
+        <w:t xml:space="preserve">- </w:t>
+      </w:r>
+      <w:proofErr w:type="gramStart"/>
+      <w:r>
+        <w:t>[ ]</w:t>
+      </w:r>
+      <w:proofErr w:type="gramEnd"/>
+      <w:r>
+        <w:t xml:space="preserve"> Diseñar JSON de entrada/salida para cada endpoint.</w:t>
+      </w:r>
+    </w:p>
+    <w:p>
+      <w:r>
+        <w:t xml:space="preserve">- </w:t>
+      </w:r>
+      <w:proofErr w:type="gramStart"/>
+      <w:r>
+        <w:t>[ ]</w:t>
+      </w:r>
+      <w:proofErr w:type="gramEnd"/>
+      <w:r>
+        <w:t xml:space="preserve"> Implementar controladores en Django.</w:t>
+      </w:r>
+    </w:p>
+    <w:p>
+      <w:r>
+        <w:t xml:space="preserve">- </w:t>
+      </w:r>
+      <w:proofErr w:type="gramStart"/>
+      <w:r>
+        <w:t>[ ]</w:t>
+      </w:r>
+      <w:proofErr w:type="gramEnd"/>
+      <w:r>
+        <w:t xml:space="preserve"> Manejar errores HTTP coherentes.</w:t>
+      </w:r>
+    </w:p>
+    <w:p>
+      <w:r>
+        <w:t xml:space="preserve">- </w:t>
+      </w:r>
+      <w:proofErr w:type="gramStart"/>
+      <w:r>
+        <w:t>[ ]</w:t>
+      </w:r>
+      <w:proofErr w:type="gramEnd"/>
+      <w:r>
+        <w:t xml:space="preserve"> Tests de integración de API.</w:t>
+      </w:r>
+    </w:p>
+    <w:p/>
+    <w:p>
+      <w:r>
         <w:t xml:space="preserve">### </w:t>
       </w:r>
       <w:r>
@@ -1165,90 +1310,85 @@
         <w:t>🔄</w:t>
       </w:r>
       <w:r>
-        <w:t xml:space="preserve"> Vertical </w:t>
-      </w:r>
-      <w:proofErr w:type="spellStart"/>
-      <w:r>
-        <w:t>Slices</w:t>
-      </w:r>
-      <w:proofErr w:type="spellEnd"/>
-    </w:p>
-    <w:p>
-      <w:r>
-        <w:t xml:space="preserve">- [ ] </w:t>
-      </w:r>
-      <w:proofErr w:type="spellStart"/>
-      <w:r>
-        <w:t>Slice</w:t>
-      </w:r>
-      <w:proofErr w:type="spellEnd"/>
-      <w:r>
-        <w:t xml:space="preserve"> 1 — Inscripción.</w:t>
-      </w:r>
-    </w:p>
-    <w:p>
-      <w:r>
-        <w:t xml:space="preserve">- [ ] </w:t>
-      </w:r>
-      <w:proofErr w:type="spellStart"/>
-      <w:r>
-        <w:t>Slice</w:t>
-      </w:r>
-      <w:proofErr w:type="spellEnd"/>
-      <w:r>
-        <w:t xml:space="preserve"> 2 — Pago simulado.</w:t>
-      </w:r>
-    </w:p>
-    <w:p>
-      <w:r>
-        <w:t xml:space="preserve">- [ ] </w:t>
-      </w:r>
-      <w:proofErr w:type="spellStart"/>
-      <w:r>
-        <w:t>Slice</w:t>
-      </w:r>
-      <w:proofErr w:type="spellEnd"/>
-      <w:r>
-        <w:t xml:space="preserve"> 3 — Confirmación.</w:t>
-      </w:r>
-    </w:p>
-    <w:p>
-      <w:r>
-        <w:t xml:space="preserve">- [ ] </w:t>
-      </w:r>
-      <w:proofErr w:type="spellStart"/>
-      <w:r>
-        <w:t>Slice</w:t>
-      </w:r>
-      <w:proofErr w:type="spellEnd"/>
-      <w:r>
-        <w:t xml:space="preserve"> 4 — Cancelación por usuario.</w:t>
-      </w:r>
-    </w:p>
-    <w:p>
-      <w:r>
-        <w:t xml:space="preserve">- [ ] </w:t>
-      </w:r>
-      <w:proofErr w:type="spellStart"/>
-      <w:r>
-        <w:t>Slice</w:t>
-      </w:r>
-      <w:proofErr w:type="spellEnd"/>
-      <w:r>
-        <w:t xml:space="preserve"> 5 — Cancelación por organizador.</w:t>
-      </w:r>
-    </w:p>
-    <w:p>
-      <w:r>
-        <w:t xml:space="preserve">- [ ] </w:t>
-      </w:r>
-      <w:proofErr w:type="spellStart"/>
-      <w:r>
-        <w:t>Slice</w:t>
-      </w:r>
-      <w:proofErr w:type="spellEnd"/>
-      <w:r>
-        <w:t xml:space="preserve"> 6 — Listado de inscripciones.</w:t>
+        <w:t xml:space="preserve"> Vertical Slices</w:t>
+      </w:r>
+    </w:p>
+    <w:p>
+      <w:r>
+        <w:t xml:space="preserve">- </w:t>
+      </w:r>
+      <w:proofErr w:type="gramStart"/>
+      <w:r>
+        <w:t>[ ]</w:t>
+      </w:r>
+      <w:proofErr w:type="gramEnd"/>
+      <w:r>
+        <w:t xml:space="preserve"> Slice 1 — Inscripción.</w:t>
+      </w:r>
+    </w:p>
+    <w:p>
+      <w:r>
+        <w:t xml:space="preserve">- </w:t>
+      </w:r>
+      <w:proofErr w:type="gramStart"/>
+      <w:r>
+        <w:t>[ ]</w:t>
+      </w:r>
+      <w:proofErr w:type="gramEnd"/>
+      <w:r>
+        <w:t xml:space="preserve"> Slice 2 — Pago simulado.</w:t>
+      </w:r>
+    </w:p>
+    <w:p>
+      <w:r>
+        <w:t xml:space="preserve">- </w:t>
+      </w:r>
+      <w:proofErr w:type="gramStart"/>
+      <w:r>
+        <w:t>[ ]</w:t>
+      </w:r>
+      <w:proofErr w:type="gramEnd"/>
+      <w:r>
+        <w:t xml:space="preserve"> Slice 3 — Confirmación.</w:t>
+      </w:r>
+    </w:p>
+    <w:p>
+      <w:r>
+        <w:t xml:space="preserve">- </w:t>
+      </w:r>
+      <w:proofErr w:type="gramStart"/>
+      <w:r>
+        <w:t>[ ]</w:t>
+      </w:r>
+      <w:proofErr w:type="gramEnd"/>
+      <w:r>
+        <w:t xml:space="preserve"> Slice 4 — Cancelación por usuario.</w:t>
+      </w:r>
+    </w:p>
+    <w:p>
+      <w:r>
+        <w:t xml:space="preserve">- </w:t>
+      </w:r>
+      <w:proofErr w:type="gramStart"/>
+      <w:r>
+        <w:t>[ ]</w:t>
+      </w:r>
+      <w:proofErr w:type="gramEnd"/>
+      <w:r>
+        <w:t xml:space="preserve"> Slice 5 — Cancelación por organizador.</w:t>
+      </w:r>
+    </w:p>
+    <w:p>
+      <w:r>
+        <w:t xml:space="preserve">- </w:t>
+      </w:r>
+      <w:proofErr w:type="gramStart"/>
+      <w:r>
+        <w:t>[ ]</w:t>
+      </w:r>
+      <w:proofErr w:type="gramEnd"/>
+      <w:r>
+        <w:t xml:space="preserve"> Slice 6 — Listado de inscripciones.</w:t>
       </w:r>
     </w:p>
     <w:p/>
@@ -1268,46 +1408,54 @@
     </w:p>
     <w:p>
       <w:r>
-        <w:t>- [ ] Actualizar `/</w:t>
-      </w:r>
-      <w:proofErr w:type="spellStart"/>
-      <w:r>
-        <w:t>docs</w:t>
-      </w:r>
-      <w:proofErr w:type="spellEnd"/>
-      <w:r>
-        <w:t>/PROJECT_OVERVIEW.md`.</w:t>
-      </w:r>
-    </w:p>
-    <w:p>
-      <w:r>
-        <w:t xml:space="preserve">- [ ] Crear y añadir </w:t>
-      </w:r>
-      <w:proofErr w:type="spellStart"/>
-      <w:r>
-        <w:t>ADRs</w:t>
-      </w:r>
-      <w:proofErr w:type="spellEnd"/>
-      <w:r>
-        <w:t>.</w:t>
-      </w:r>
-    </w:p>
-    <w:p>
-      <w:r>
-        <w:t xml:space="preserve">- [ ] Documentar </w:t>
-      </w:r>
-      <w:proofErr w:type="spellStart"/>
-      <w:r>
-        <w:t>endpoints</w:t>
-      </w:r>
-      <w:proofErr w:type="spellEnd"/>
-      <w:r>
-        <w:t xml:space="preserve"> con ejemplos JSON.</w:t>
-      </w:r>
-    </w:p>
-    <w:p>
-      <w:r>
-        <w:t xml:space="preserve">- [ ] Documentar el flujo completo:  </w:t>
+        <w:t xml:space="preserve">- </w:t>
+      </w:r>
+      <w:proofErr w:type="gramStart"/>
+      <w:r>
+        <w:t>[ ]</w:t>
+      </w:r>
+      <w:proofErr w:type="gramEnd"/>
+      <w:r>
+        <w:t xml:space="preserve"> Actualizar `/docs/PROJECT_OVERVIEW.md`.</w:t>
+      </w:r>
+    </w:p>
+    <w:p>
+      <w:r>
+        <w:t xml:space="preserve">- </w:t>
+      </w:r>
+      <w:proofErr w:type="gramStart"/>
+      <w:r>
+        <w:t>[ ]</w:t>
+      </w:r>
+      <w:proofErr w:type="gramEnd"/>
+      <w:r>
+        <w:t xml:space="preserve"> Crear y añadir ADRs.</w:t>
+      </w:r>
+    </w:p>
+    <w:p>
+      <w:r>
+        <w:t xml:space="preserve">- </w:t>
+      </w:r>
+      <w:proofErr w:type="gramStart"/>
+      <w:r>
+        <w:t>[ ]</w:t>
+      </w:r>
+      <w:proofErr w:type="gramEnd"/>
+      <w:r>
+        <w:t xml:space="preserve"> Documentar endpoints con ejemplos JSON.</w:t>
+      </w:r>
+    </w:p>
+    <w:p>
+      <w:r>
+        <w:t xml:space="preserve">- </w:t>
+      </w:r>
+      <w:proofErr w:type="gramStart"/>
+      <w:r>
+        <w:t>[ ]</w:t>
+      </w:r>
+      <w:proofErr w:type="gramEnd"/>
+      <w:r>
+        <w:t xml:space="preserve"> Documentar el flujo completo:  </w:t>
       </w:r>
     </w:p>
     <w:p>
@@ -1316,18 +1464,18 @@
       </w:r>
     </w:p>
     <w:p/>
-    <w:p>
-      <w:r>
-        <w:t>---</w:t>
-      </w:r>
-    </w:p>
     <w:p>
       <w:pPr>
         <w:rPr>
           <w:u w:val="single"/>
         </w:rPr>
       </w:pPr>
-    </w:p>
+      <w:r>
+        <w:lastRenderedPageBreak/>
+        <w:t>---</w:t>
+      </w:r>
+    </w:p>
+    <w:p/>
     <w:p>
       <w:r>
         <w:t xml:space="preserve">## </w:t>
@@ -1345,15 +1493,7 @@
     <w:p/>
     <w:p>
       <w:r>
-        <w:t xml:space="preserve">- </w:t>
-      </w:r>
-      <w:proofErr w:type="spellStart"/>
-      <w:r>
-        <w:t>Backend</w:t>
-      </w:r>
-      <w:proofErr w:type="spellEnd"/>
-      <w:r>
-        <w:t xml:space="preserve"> operativo en Django con arquitectura Hexagonal.  </w:t>
+        <w:t xml:space="preserve">- Backend operativo en Django con arquitectura Hexagonal.  </w:t>
       </w:r>
     </w:p>
     <w:p>
@@ -1363,57 +1503,17 @@
     </w:p>
     <w:p>
       <w:r>
-        <w:t xml:space="preserve">- </w:t>
-      </w:r>
-      <w:proofErr w:type="spellStart"/>
-      <w:r>
-        <w:t>Endpoints</w:t>
-      </w:r>
-      <w:proofErr w:type="spellEnd"/>
-      <w:r>
-        <w:t xml:space="preserve"> REST funcionando.  </w:t>
-      </w:r>
-    </w:p>
-    <w:p>
-      <w:r>
-        <w:t xml:space="preserve">- </w:t>
-      </w:r>
-      <w:proofErr w:type="spellStart"/>
-      <w:r>
-        <w:t>Tests</w:t>
-      </w:r>
-      <w:proofErr w:type="spellEnd"/>
-      <w:r>
-        <w:t xml:space="preserve"> unitarios + integración.  </w:t>
-      </w:r>
-    </w:p>
-    <w:p>
-      <w:r>
-        <w:t xml:space="preserve">- </w:t>
-      </w:r>
-      <w:proofErr w:type="spellStart"/>
-      <w:r>
-        <w:t>ADRs</w:t>
-      </w:r>
-      <w:proofErr w:type="spellEnd"/>
-      <w:r>
-        <w:t xml:space="preserve"> completos en `/</w:t>
-      </w:r>
-      <w:proofErr w:type="spellStart"/>
-      <w:r>
-        <w:t>docs</w:t>
-      </w:r>
-      <w:proofErr w:type="spellEnd"/>
-      <w:r>
-        <w:t>/</w:t>
-      </w:r>
-      <w:proofErr w:type="spellStart"/>
-      <w:r>
-        <w:t>adr</w:t>
-      </w:r>
-      <w:proofErr w:type="spellEnd"/>
-      <w:r>
-        <w:t xml:space="preserve">/`.  </w:t>
+        <w:t xml:space="preserve">- Endpoints REST funcionando.  </w:t>
+      </w:r>
+    </w:p>
+    <w:p>
+      <w:r>
+        <w:t xml:space="preserve">- Tests unitarios + integración.  </w:t>
+      </w:r>
+    </w:p>
+    <w:p>
+      <w:r>
+        <w:t xml:space="preserve">- ADRs completos en `/docs/adr/`.  </w:t>
       </w:r>
     </w:p>
     <w:p>
